--- a/LABA_2.docx
+++ b/LABA_2.docx
@@ -1693,10 +1693,10 @@
       <w:r>
         <w:lastRenderedPageBreak/>
         <w:drawing>
-          <wp:inline distT="0" distB="0" distL="0" distR="0" wp14:anchorId="7DF75841" wp14:editId="3AD30C7E">
-            <wp:extent cx="5731510" cy="2222500"/>
-            <wp:effectExtent l="0" t="0" r="2540" b="6350"/>
-            <wp:docPr id="6" name="Рисунок 6"/>
+          <wp:inline distT="0" distB="0" distL="0" distR="0" wp14:anchorId="7B2244EB" wp14:editId="545415F1">
+            <wp:extent cx="5731510" cy="2277110"/>
+            <wp:effectExtent l="0" t="0" r="2540" b="8890"/>
+            <wp:docPr id="16" name="Рисунок 16"/>
             <wp:cNvGraphicFramePr>
               <a:graphicFrameLocks xmlns:a="http://schemas.openxmlformats.org/drawingml/2006/main" noChangeAspect="1"/>
             </wp:cNvGraphicFramePr>
@@ -1716,7 +1716,7 @@
                   <pic:spPr>
                     <a:xfrm>
                       <a:off x="0" y="0"/>
-                      <a:ext cx="5731510" cy="2222500"/>
+                      <a:ext cx="5731510" cy="2277110"/>
                     </a:xfrm>
                     <a:prstGeom prst="rect">
                       <a:avLst/>
